--- a/TTZ3VK_0324/Webtech jegyzőkönyv Pöstényi Márk 0324.docx
+++ b/TTZ3VK_0324/Webtech jegyzőkönyv Pöstényi Márk 0324.docx
@@ -137,17 +137,8 @@
           <w:b/>
           <w:sz w:val="56"/>
         </w:rPr>
-        <w:t xml:space="preserve">Web technológiák </w:t>
-      </w:r>
-      <w:proofErr w:type="spellStart"/>
-      <w:r>
-        <w:rPr>
-          <w:b/>
-          <w:sz w:val="56"/>
-        </w:rPr>
-        <w:t>BSc</w:t>
-      </w:r>
-      <w:proofErr w:type="spellEnd"/>
+        <w:t>Web technológiák BSc</w:t>
+      </w:r>
     </w:p>
     <w:p>
       <w:pPr>
@@ -330,17 +321,8 @@
           <w:sz w:val="28"/>
           <w:szCs w:val="28"/>
         </w:rPr>
-        <w:t xml:space="preserve"> </w:t>
-      </w:r>
-      <w:proofErr w:type="spellStart"/>
-      <w:r>
-        <w:rPr>
-          <w:sz w:val="28"/>
-          <w:szCs w:val="28"/>
-        </w:rPr>
-        <w:t>Bsc</w:t>
-      </w:r>
-      <w:proofErr w:type="spellEnd"/>
+        <w:t xml:space="preserve"> Bsc</w:t>
+      </w:r>
       <w:r>
         <w:rPr>
           <w:sz w:val="28"/>

--- a/TTZ3VK_0324/Webtech jegyzőkönyv Pöstényi Márk 0324.docx
+++ b/TTZ3VK_0324/Webtech jegyzőkönyv Pöstényi Márk 0324.docx
@@ -1,6 +1,6 @@
 
 <file path=word/document.xml><?xml version="1.0" encoding="utf-8"?>
-<w:document xmlns:wpc="http://schemas.microsoft.com/office/word/2010/wordprocessingCanvas" xmlns:cx="http://schemas.microsoft.com/office/drawing/2014/chartex" xmlns:cx1="http://schemas.microsoft.com/office/drawing/2015/9/8/chartex" xmlns:cx2="http://schemas.microsoft.com/office/drawing/2015/10/21/chartex" xmlns:cx3="http://schemas.microsoft.com/office/drawing/2016/5/9/chartex" xmlns:cx4="http://schemas.microsoft.com/office/drawing/2016/5/10/chartex" xmlns:cx5="http://schemas.microsoft.com/office/drawing/2016/5/11/chartex" xmlns:cx6="http://schemas.microsoft.com/office/drawing/2016/5/12/chartex" xmlns:cx7="http://schemas.microsoft.com/office/drawing/2016/5/13/chartex" xmlns:cx8="http://schemas.microsoft.com/office/drawing/2016/5/14/chartex" xmlns:mc="http://schemas.openxmlformats.org/markup-compatibility/2006" xmlns:aink="http://schemas.microsoft.com/office/drawing/2016/ink" xmlns:am3d="http://schemas.microsoft.com/office/drawing/2017/model3d" xmlns:o="urn:schemas-microsoft-com:office:office" xmlns:r="http://schemas.openxmlformats.org/officeDocument/2006/relationships" xmlns:m="http://schemas.openxmlformats.org/officeDocument/2006/math" xmlns:v="urn:schemas-microsoft-com:vml" xmlns:wp14="http://schemas.microsoft.com/office/word/2010/wordprocessingDrawing" xmlns:wp="http://schemas.openxmlformats.org/drawingml/2006/wordprocessingDrawing" xmlns:w10="urn:schemas-microsoft-com:office:word" xmlns:w="http://schemas.openxmlformats.org/wordprocessingml/2006/main" xmlns:w14="http://schemas.microsoft.com/office/word/2010/wordml" xmlns:w15="http://schemas.microsoft.com/office/word/2012/wordml" xmlns:w16cex="http://schemas.microsoft.com/office/word/2018/wordml/cex" xmlns:w16cid="http://schemas.microsoft.com/office/word/2016/wordml/cid" xmlns:w16="http://schemas.microsoft.com/office/word/2018/wordml" xmlns:w16se="http://schemas.microsoft.com/office/word/2015/wordml/symex" xmlns:wpg="http://schemas.microsoft.com/office/word/2010/wordprocessingGroup" xmlns:wpi="http://schemas.microsoft.com/office/word/2010/wordprocessingInk" xmlns:wne="http://schemas.microsoft.com/office/word/2006/wordml" xmlns:wps="http://schemas.microsoft.com/office/word/2010/wordprocessingShape" mc:Ignorable="w14 w15 w16se w16cid w16 w16cex wp14">
+<w:document xmlns:wpc="http://schemas.microsoft.com/office/word/2010/wordprocessingCanvas" xmlns:cx="http://schemas.microsoft.com/office/drawing/2014/chartex" xmlns:cx1="http://schemas.microsoft.com/office/drawing/2015/9/8/chartex" xmlns:cx2="http://schemas.microsoft.com/office/drawing/2015/10/21/chartex" xmlns:cx3="http://schemas.microsoft.com/office/drawing/2016/5/9/chartex" xmlns:cx4="http://schemas.microsoft.com/office/drawing/2016/5/10/chartex" xmlns:cx5="http://schemas.microsoft.com/office/drawing/2016/5/11/chartex" xmlns:cx6="http://schemas.microsoft.com/office/drawing/2016/5/12/chartex" xmlns:cx7="http://schemas.microsoft.com/office/drawing/2016/5/13/chartex" xmlns:cx8="http://schemas.microsoft.com/office/drawing/2016/5/14/chartex" xmlns:mc="http://schemas.openxmlformats.org/markup-compatibility/2006" xmlns:aink="http://schemas.microsoft.com/office/drawing/2016/ink" xmlns:am3d="http://schemas.microsoft.com/office/drawing/2017/model3d" xmlns:o="urn:schemas-microsoft-com:office:office" xmlns:r="http://schemas.openxmlformats.org/officeDocument/2006/relationships" xmlns:m="http://schemas.openxmlformats.org/officeDocument/2006/math" xmlns:v="urn:schemas-microsoft-com:vml" xmlns:wp14="http://schemas.microsoft.com/office/word/2010/wordprocessingDrawing" xmlns:wp="http://schemas.openxmlformats.org/drawingml/2006/wordprocessingDrawing" xmlns:w10="urn:schemas-microsoft-com:office:word" xmlns:w="http://schemas.openxmlformats.org/wordprocessingml/2006/main" xmlns:w14="http://schemas.microsoft.com/office/word/2010/wordml" xmlns:w15="http://schemas.microsoft.com/office/word/2012/wordml" xmlns:w16cex="http://schemas.microsoft.com/office/word/2018/wordml/cex" xmlns:w16cid="http://schemas.microsoft.com/office/word/2016/wordml/cid" xmlns:w16="http://schemas.microsoft.com/office/word/2018/wordml" xmlns:w16sdtdh="http://schemas.microsoft.com/office/word/2020/wordml/sdtdatahash" xmlns:w16se="http://schemas.microsoft.com/office/word/2015/wordml/symex" xmlns:wpg="http://schemas.microsoft.com/office/word/2010/wordprocessingGroup" xmlns:wpi="http://schemas.microsoft.com/office/word/2010/wordprocessingInk" xmlns:wne="http://schemas.microsoft.com/office/word/2006/wordml" xmlns:wps="http://schemas.microsoft.com/office/word/2010/wordprocessingShape" mc:Ignorable="w14 w15 w16se w16cid w16 w16cex w16sdtdh wp14">
   <w:body>
     <w:p>
       <w:pPr>
@@ -153,7 +153,7 @@
         <w:rPr>
           <w:sz w:val="56"/>
         </w:rPr>
-        <w:t>7</w:t>
+        <w:t>10</w:t>
       </w:r>
       <w:r>
         <w:rPr>
@@ -181,7 +181,7 @@
         <w:rPr>
           <w:sz w:val="40"/>
         </w:rPr>
-        <w:t>3</w:t>
+        <w:t>4</w:t>
       </w:r>
       <w:r>
         <w:rPr>
@@ -199,7 +199,13 @@
         <w:rPr>
           <w:sz w:val="40"/>
         </w:rPr>
-        <w:t>24</w:t>
+        <w:t>2</w:t>
+      </w:r>
+      <w:r>
+        <w:rPr>
+          <w:sz w:val="40"/>
+        </w:rPr>
+        <w:t>1</w:t>
       </w:r>
       <w:r>
         <w:rPr>
@@ -385,20 +391,45 @@
     </w:p>
     <w:p/>
     <w:p/>
-    <w:p>
-      <w:pPr>
-        <w:pStyle w:val="Listaszerbekezds"/>
-        <w:numPr>
-          <w:ilvl w:val="0"/>
-          <w:numId w:val="2"/>
-        </w:numPr>
+    <w:p/>
+    <w:p>
+      <w:pPr>
+        <w:pStyle w:val="Default"/>
+      </w:pPr>
+    </w:p>
+    <w:p>
+      <w:pPr>
+        <w:rPr>
+          <w:noProof/>
+        </w:rPr>
+      </w:pPr>
+      <w:r>
+        <w:rPr>
+          <w:b/>
+          <w:bCs/>
+          <w:sz w:val="28"/>
+          <w:szCs w:val="28"/>
+        </w:rPr>
+        <w:t xml:space="preserve"> </w:t>
+      </w:r>
+      <w:r>
         <w:rPr>
           <w:b/>
           <w:bCs/>
           <w:sz w:val="44"/>
           <w:szCs w:val="44"/>
         </w:rPr>
-      </w:pPr>
+        <w:t>1</w:t>
+      </w:r>
+      <w:r>
+        <w:rPr>
+          <w:b/>
+          <w:bCs/>
+          <w:sz w:val="52"/>
+          <w:szCs w:val="52"/>
+        </w:rPr>
+        <w:t>.</w:t>
+      </w:r>
       <w:r>
         <w:rPr>
           <w:b/>
@@ -406,51 +437,56 @@
           <w:sz w:val="44"/>
           <w:szCs w:val="44"/>
         </w:rPr>
-        <w:lastRenderedPageBreak/>
-        <w:t>Felada</w:t>
-      </w:r>
-      <w:r>
-        <w:rPr>
-          <w:b/>
-          <w:bCs/>
+        <w:t>Feladat:</w:t>
+      </w:r>
+      <w:r>
+        <w:rPr>
           <w:sz w:val="44"/>
           <w:szCs w:val="44"/>
         </w:rPr>
-        <w:t>t</w:t>
-      </w:r>
-      <w:r>
-        <w:rPr>
-          <w:b/>
-          <w:bCs/>
-          <w:sz w:val="44"/>
-          <w:szCs w:val="44"/>
-        </w:rPr>
-        <w:t>: Lista készítése</w:t>
-      </w:r>
-      <w:r>
-        <w:rPr>
-          <w:b/>
-          <w:bCs/>
-          <w:sz w:val="44"/>
-          <w:szCs w:val="44"/>
+        <w:t xml:space="preserve"> </w:t>
+      </w:r>
+      <w:r>
+        <w:rPr>
+          <w:sz w:val="36"/>
+          <w:szCs w:val="36"/>
+        </w:rPr>
+        <w:t>Készítse el a HTML5 tag –ek segítségével a következő űrlapokat.</w:t>
+      </w:r>
+      <w:r>
+        <w:rPr>
+          <w:noProof/>
+        </w:rPr>
+        <w:t xml:space="preserve"> </w:t>
+      </w:r>
+      <w:r>
+        <w:rPr>
+          <w:noProof/>
         </w:rPr>
         <w:br/>
       </w:r>
-      <w:r>
-        <w:rPr>
-          <w:sz w:val="44"/>
-          <w:szCs w:val="44"/>
-        </w:rPr>
-        <w:t>forrás fájl: lista.html</w:t>
-      </w:r>
+    </w:p>
+    <w:p>
+      <w:pPr>
+        <w:rPr>
+          <w:sz w:val="36"/>
+          <w:szCs w:val="36"/>
+        </w:rPr>
+      </w:pPr>
       <w:r>
         <w:rPr>
           <w:noProof/>
         </w:rPr>
+        <w:t>Forrás fájl: urlap.html</w:t>
+      </w:r>
+      <w:r>
+        <w:rPr>
+          <w:noProof/>
+        </w:rPr>
         <w:drawing>
-          <wp:inline distT="0" distB="0" distL="0" distR="0" wp14:anchorId="7B616D3C" wp14:editId="2B4D80D3">
-            <wp:extent cx="5760720" cy="3350260"/>
-            <wp:effectExtent l="0" t="0" r="0" b="2540"/>
+          <wp:inline distT="0" distB="0" distL="0" distR="0" wp14:anchorId="4733839C" wp14:editId="6404B6AA">
+            <wp:extent cx="5760720" cy="3352165"/>
+            <wp:effectExtent l="0" t="0" r="0" b="635"/>
             <wp:docPr id="1" name="Kép 1"/>
             <wp:cNvGraphicFramePr>
               <a:graphicFrameLocks xmlns:a="http://schemas.openxmlformats.org/drawingml/2006/main" noChangeAspect="1"/>
@@ -471,168 +507,7 @@
                   <pic:spPr>
                     <a:xfrm>
                       <a:off x="0" y="0"/>
-                      <a:ext cx="5760720" cy="3350260"/>
-                    </a:xfrm>
-                    <a:prstGeom prst="rect">
-                      <a:avLst/>
-                    </a:prstGeom>
-                  </pic:spPr>
-                </pic:pic>
-              </a:graphicData>
-            </a:graphic>
-          </wp:inline>
-        </w:drawing>
-      </w:r>
-    </w:p>
-    <w:p>
-      <w:pPr>
-        <w:pStyle w:val="Listaszerbekezds"/>
-        <w:numPr>
-          <w:ilvl w:val="0"/>
-          <w:numId w:val="2"/>
-        </w:numPr>
-        <w:rPr>
-          <w:b/>
-          <w:bCs/>
-          <w:sz w:val="44"/>
-          <w:szCs w:val="44"/>
-        </w:rPr>
-      </w:pPr>
-      <w:r>
-        <w:rPr>
-          <w:b/>
-          <w:bCs/>
-          <w:sz w:val="44"/>
-          <w:szCs w:val="44"/>
-        </w:rPr>
-        <w:t>Feladat: Táblázat készítés</w:t>
-      </w:r>
-      <w:r>
-        <w:rPr>
-          <w:b/>
-          <w:bCs/>
-          <w:sz w:val="44"/>
-          <w:szCs w:val="44"/>
-        </w:rPr>
-        <w:br/>
-      </w:r>
-      <w:r>
-        <w:rPr>
-          <w:sz w:val="44"/>
-          <w:szCs w:val="44"/>
-        </w:rPr>
-        <w:t>forrás fájl: táblázat.html</w:t>
-      </w:r>
-      <w:r>
-        <w:rPr>
-          <w:noProof/>
-        </w:rPr>
-        <w:drawing>
-          <wp:inline distT="0" distB="0" distL="0" distR="0" wp14:anchorId="4188E3B1" wp14:editId="08213A43">
-            <wp:extent cx="5760720" cy="3350260"/>
-            <wp:effectExtent l="0" t="0" r="0" b="2540"/>
-            <wp:docPr id="2" name="Kép 2"/>
-            <wp:cNvGraphicFramePr>
-              <a:graphicFrameLocks xmlns:a="http://schemas.openxmlformats.org/drawingml/2006/main" noChangeAspect="1"/>
-            </wp:cNvGraphicFramePr>
-            <a:graphic xmlns:a="http://schemas.openxmlformats.org/drawingml/2006/main">
-              <a:graphicData uri="http://schemas.openxmlformats.org/drawingml/2006/picture">
-                <pic:pic xmlns:pic="http://schemas.openxmlformats.org/drawingml/2006/picture">
-                  <pic:nvPicPr>
-                    <pic:cNvPr id="1" name=""/>
-                    <pic:cNvPicPr/>
-                  </pic:nvPicPr>
-                  <pic:blipFill>
-                    <a:blip r:embed="rId8"/>
-                    <a:stretch>
-                      <a:fillRect/>
-                    </a:stretch>
-                  </pic:blipFill>
-                  <pic:spPr>
-                    <a:xfrm>
-                      <a:off x="0" y="0"/>
-                      <a:ext cx="5760720" cy="3350260"/>
-                    </a:xfrm>
-                    <a:prstGeom prst="rect">
-                      <a:avLst/>
-                    </a:prstGeom>
-                  </pic:spPr>
-                </pic:pic>
-              </a:graphicData>
-            </a:graphic>
-          </wp:inline>
-        </w:drawing>
-      </w:r>
-    </w:p>
-    <w:p>
-      <w:pPr>
-        <w:pStyle w:val="Listaszerbekezds"/>
-        <w:numPr>
-          <w:ilvl w:val="0"/>
-          <w:numId w:val="2"/>
-        </w:numPr>
-        <w:rPr>
-          <w:b/>
-          <w:bCs/>
-          <w:sz w:val="44"/>
-          <w:szCs w:val="44"/>
-        </w:rPr>
-      </w:pPr>
-      <w:r>
-        <w:rPr>
-          <w:b/>
-          <w:bCs/>
-          <w:sz w:val="44"/>
-          <w:szCs w:val="44"/>
-        </w:rPr>
-        <w:t>Feladat: Táblázat készítés v2</w:t>
-      </w:r>
-      <w:r>
-        <w:rPr>
-          <w:b/>
-          <w:bCs/>
-          <w:sz w:val="44"/>
-          <w:szCs w:val="44"/>
-        </w:rPr>
-        <w:br/>
-      </w:r>
-      <w:r>
-        <w:rPr>
-          <w:sz w:val="44"/>
-          <w:szCs w:val="44"/>
-        </w:rPr>
-        <w:t>forrás fájl: táblázat1.html</w:t>
-      </w:r>
-      <w:r>
-        <w:rPr>
-          <w:noProof/>
-        </w:rPr>
-        <w:lastRenderedPageBreak/>
-        <w:drawing>
-          <wp:inline distT="0" distB="0" distL="0" distR="0" wp14:anchorId="06A74724" wp14:editId="64AABEA8">
-            <wp:extent cx="5760720" cy="3350260"/>
-            <wp:effectExtent l="0" t="0" r="0" b="2540"/>
-            <wp:docPr id="3" name="Kép 3"/>
-            <wp:cNvGraphicFramePr>
-              <a:graphicFrameLocks xmlns:a="http://schemas.openxmlformats.org/drawingml/2006/main" noChangeAspect="1"/>
-            </wp:cNvGraphicFramePr>
-            <a:graphic xmlns:a="http://schemas.openxmlformats.org/drawingml/2006/main">
-              <a:graphicData uri="http://schemas.openxmlformats.org/drawingml/2006/picture">
-                <pic:pic xmlns:pic="http://schemas.openxmlformats.org/drawingml/2006/picture">
-                  <pic:nvPicPr>
-                    <pic:cNvPr id="1" name=""/>
-                    <pic:cNvPicPr/>
-                  </pic:nvPicPr>
-                  <pic:blipFill>
-                    <a:blip r:embed="rId9"/>
-                    <a:stretch>
-                      <a:fillRect/>
-                    </a:stretch>
-                  </pic:blipFill>
-                  <pic:spPr>
-                    <a:xfrm>
-                      <a:off x="0" y="0"/>
-                      <a:ext cx="5760720" cy="3350260"/>
+                      <a:ext cx="5760720" cy="3352165"/>
                     </a:xfrm>
                     <a:prstGeom prst="rect">
                       <a:avLst/>
@@ -656,7 +531,7 @@
 </file>
 
 <file path=word/endnotes.xml><?xml version="1.0" encoding="utf-8"?>
-<w:endnotes xmlns:wpc="http://schemas.microsoft.com/office/word/2010/wordprocessingCanvas" xmlns:cx="http://schemas.microsoft.com/office/drawing/2014/chartex" xmlns:cx1="http://schemas.microsoft.com/office/drawing/2015/9/8/chartex" xmlns:cx2="http://schemas.microsoft.com/office/drawing/2015/10/21/chartex" xmlns:cx3="http://schemas.microsoft.com/office/drawing/2016/5/9/chartex" xmlns:cx4="http://schemas.microsoft.com/office/drawing/2016/5/10/chartex" xmlns:cx5="http://schemas.microsoft.com/office/drawing/2016/5/11/chartex" xmlns:cx6="http://schemas.microsoft.com/office/drawing/2016/5/12/chartex" xmlns:cx7="http://schemas.microsoft.com/office/drawing/2016/5/13/chartex" xmlns:cx8="http://schemas.microsoft.com/office/drawing/2016/5/14/chartex" xmlns:mc="http://schemas.openxmlformats.org/markup-compatibility/2006" xmlns:aink="http://schemas.microsoft.com/office/drawing/2016/ink" xmlns:am3d="http://schemas.microsoft.com/office/drawing/2017/model3d" xmlns:o="urn:schemas-microsoft-com:office:office" xmlns:r="http://schemas.openxmlformats.org/officeDocument/2006/relationships" xmlns:m="http://schemas.openxmlformats.org/officeDocument/2006/math" xmlns:v="urn:schemas-microsoft-com:vml" xmlns:wp14="http://schemas.microsoft.com/office/word/2010/wordprocessingDrawing" xmlns:wp="http://schemas.openxmlformats.org/drawingml/2006/wordprocessingDrawing" xmlns:w10="urn:schemas-microsoft-com:office:word" xmlns:w="http://schemas.openxmlformats.org/wordprocessingml/2006/main" xmlns:w14="http://schemas.microsoft.com/office/word/2010/wordml" xmlns:w15="http://schemas.microsoft.com/office/word/2012/wordml" xmlns:w16cex="http://schemas.microsoft.com/office/word/2018/wordml/cex" xmlns:w16cid="http://schemas.microsoft.com/office/word/2016/wordml/cid" xmlns:w16="http://schemas.microsoft.com/office/word/2018/wordml" xmlns:w16se="http://schemas.microsoft.com/office/word/2015/wordml/symex" xmlns:wpg="http://schemas.microsoft.com/office/word/2010/wordprocessingGroup" xmlns:wpi="http://schemas.microsoft.com/office/word/2010/wordprocessingInk" xmlns:wne="http://schemas.microsoft.com/office/word/2006/wordml" xmlns:wps="http://schemas.microsoft.com/office/word/2010/wordprocessingShape" mc:Ignorable="w14 w15 w16se w16cid w16 w16cex wp14">
+<w:endnotes xmlns:wpc="http://schemas.microsoft.com/office/word/2010/wordprocessingCanvas" xmlns:cx="http://schemas.microsoft.com/office/drawing/2014/chartex" xmlns:cx1="http://schemas.microsoft.com/office/drawing/2015/9/8/chartex" xmlns:cx2="http://schemas.microsoft.com/office/drawing/2015/10/21/chartex" xmlns:cx3="http://schemas.microsoft.com/office/drawing/2016/5/9/chartex" xmlns:cx4="http://schemas.microsoft.com/office/drawing/2016/5/10/chartex" xmlns:cx5="http://schemas.microsoft.com/office/drawing/2016/5/11/chartex" xmlns:cx6="http://schemas.microsoft.com/office/drawing/2016/5/12/chartex" xmlns:cx7="http://schemas.microsoft.com/office/drawing/2016/5/13/chartex" xmlns:cx8="http://schemas.microsoft.com/office/drawing/2016/5/14/chartex" xmlns:mc="http://schemas.openxmlformats.org/markup-compatibility/2006" xmlns:aink="http://schemas.microsoft.com/office/drawing/2016/ink" xmlns:am3d="http://schemas.microsoft.com/office/drawing/2017/model3d" xmlns:o="urn:schemas-microsoft-com:office:office" xmlns:r="http://schemas.openxmlformats.org/officeDocument/2006/relationships" xmlns:m="http://schemas.openxmlformats.org/officeDocument/2006/math" xmlns:v="urn:schemas-microsoft-com:vml" xmlns:wp14="http://schemas.microsoft.com/office/word/2010/wordprocessingDrawing" xmlns:wp="http://schemas.openxmlformats.org/drawingml/2006/wordprocessingDrawing" xmlns:w10="urn:schemas-microsoft-com:office:word" xmlns:w="http://schemas.openxmlformats.org/wordprocessingml/2006/main" xmlns:w14="http://schemas.microsoft.com/office/word/2010/wordml" xmlns:w15="http://schemas.microsoft.com/office/word/2012/wordml" xmlns:w16cex="http://schemas.microsoft.com/office/word/2018/wordml/cex" xmlns:w16cid="http://schemas.microsoft.com/office/word/2016/wordml/cid" xmlns:w16="http://schemas.microsoft.com/office/word/2018/wordml" xmlns:w16sdtdh="http://schemas.microsoft.com/office/word/2020/wordml/sdtdatahash" xmlns:w16se="http://schemas.microsoft.com/office/word/2015/wordml/symex" xmlns:wpg="http://schemas.microsoft.com/office/word/2010/wordprocessingGroup" xmlns:wpi="http://schemas.microsoft.com/office/word/2010/wordprocessingInk" xmlns:wne="http://schemas.microsoft.com/office/word/2006/wordml" xmlns:wps="http://schemas.microsoft.com/office/word/2010/wordprocessingShape" mc:Ignorable="w14 w15 w16se w16cid w16 w16cex w16sdtdh wp14">
   <w:endnote w:type="separator" w:id="-1">
     <w:p>
       <w:r>
@@ -675,7 +550,7 @@
 </file>
 
 <file path=word/footnotes.xml><?xml version="1.0" encoding="utf-8"?>
-<w:footnotes xmlns:wpc="http://schemas.microsoft.com/office/word/2010/wordprocessingCanvas" xmlns:cx="http://schemas.microsoft.com/office/drawing/2014/chartex" xmlns:cx1="http://schemas.microsoft.com/office/drawing/2015/9/8/chartex" xmlns:cx2="http://schemas.microsoft.com/office/drawing/2015/10/21/chartex" xmlns:cx3="http://schemas.microsoft.com/office/drawing/2016/5/9/chartex" xmlns:cx4="http://schemas.microsoft.com/office/drawing/2016/5/10/chartex" xmlns:cx5="http://schemas.microsoft.com/office/drawing/2016/5/11/chartex" xmlns:cx6="http://schemas.microsoft.com/office/drawing/2016/5/12/chartex" xmlns:cx7="http://schemas.microsoft.com/office/drawing/2016/5/13/chartex" xmlns:cx8="http://schemas.microsoft.com/office/drawing/2016/5/14/chartex" xmlns:mc="http://schemas.openxmlformats.org/markup-compatibility/2006" xmlns:aink="http://schemas.microsoft.com/office/drawing/2016/ink" xmlns:am3d="http://schemas.microsoft.com/office/drawing/2017/model3d" xmlns:o="urn:schemas-microsoft-com:office:office" xmlns:r="http://schemas.openxmlformats.org/officeDocument/2006/relationships" xmlns:m="http://schemas.openxmlformats.org/officeDocument/2006/math" xmlns:v="urn:schemas-microsoft-com:vml" xmlns:wp14="http://schemas.microsoft.com/office/word/2010/wordprocessingDrawing" xmlns:wp="http://schemas.openxmlformats.org/drawingml/2006/wordprocessingDrawing" xmlns:w10="urn:schemas-microsoft-com:office:word" xmlns:w="http://schemas.openxmlformats.org/wordprocessingml/2006/main" xmlns:w14="http://schemas.microsoft.com/office/word/2010/wordml" xmlns:w15="http://schemas.microsoft.com/office/word/2012/wordml" xmlns:w16cex="http://schemas.microsoft.com/office/word/2018/wordml/cex" xmlns:w16cid="http://schemas.microsoft.com/office/word/2016/wordml/cid" xmlns:w16="http://schemas.microsoft.com/office/word/2018/wordml" xmlns:w16se="http://schemas.microsoft.com/office/word/2015/wordml/symex" xmlns:wpg="http://schemas.microsoft.com/office/word/2010/wordprocessingGroup" xmlns:wpi="http://schemas.microsoft.com/office/word/2010/wordprocessingInk" xmlns:wne="http://schemas.microsoft.com/office/word/2006/wordml" xmlns:wps="http://schemas.microsoft.com/office/word/2010/wordprocessingShape" mc:Ignorable="w14 w15 w16se w16cid w16 w16cex wp14">
+<w:footnotes xmlns:wpc="http://schemas.microsoft.com/office/word/2010/wordprocessingCanvas" xmlns:cx="http://schemas.microsoft.com/office/drawing/2014/chartex" xmlns:cx1="http://schemas.microsoft.com/office/drawing/2015/9/8/chartex" xmlns:cx2="http://schemas.microsoft.com/office/drawing/2015/10/21/chartex" xmlns:cx3="http://schemas.microsoft.com/office/drawing/2016/5/9/chartex" xmlns:cx4="http://schemas.microsoft.com/office/drawing/2016/5/10/chartex" xmlns:cx5="http://schemas.microsoft.com/office/drawing/2016/5/11/chartex" xmlns:cx6="http://schemas.microsoft.com/office/drawing/2016/5/12/chartex" xmlns:cx7="http://schemas.microsoft.com/office/drawing/2016/5/13/chartex" xmlns:cx8="http://schemas.microsoft.com/office/drawing/2016/5/14/chartex" xmlns:mc="http://schemas.openxmlformats.org/markup-compatibility/2006" xmlns:aink="http://schemas.microsoft.com/office/drawing/2016/ink" xmlns:am3d="http://schemas.microsoft.com/office/drawing/2017/model3d" xmlns:o="urn:schemas-microsoft-com:office:office" xmlns:r="http://schemas.openxmlformats.org/officeDocument/2006/relationships" xmlns:m="http://schemas.openxmlformats.org/officeDocument/2006/math" xmlns:v="urn:schemas-microsoft-com:vml" xmlns:wp14="http://schemas.microsoft.com/office/word/2010/wordprocessingDrawing" xmlns:wp="http://schemas.openxmlformats.org/drawingml/2006/wordprocessingDrawing" xmlns:w10="urn:schemas-microsoft-com:office:word" xmlns:w="http://schemas.openxmlformats.org/wordprocessingml/2006/main" xmlns:w14="http://schemas.microsoft.com/office/word/2010/wordml" xmlns:w15="http://schemas.microsoft.com/office/word/2012/wordml" xmlns:w16cex="http://schemas.microsoft.com/office/word/2018/wordml/cex" xmlns:w16cid="http://schemas.microsoft.com/office/word/2016/wordml/cid" xmlns:w16="http://schemas.microsoft.com/office/word/2018/wordml" xmlns:w16sdtdh="http://schemas.microsoft.com/office/word/2020/wordml/sdtdatahash" xmlns:w16se="http://schemas.microsoft.com/office/word/2015/wordml/symex" xmlns:wpg="http://schemas.microsoft.com/office/word/2010/wordprocessingGroup" xmlns:wpi="http://schemas.microsoft.com/office/word/2010/wordprocessingInk" xmlns:wne="http://schemas.microsoft.com/office/word/2006/wordml" xmlns:wps="http://schemas.microsoft.com/office/word/2010/wordprocessingShape" mc:Ignorable="w14 w15 w16se w16cid w16 w16cex w16sdtdh wp14">
   <w:footnote w:type="separator" w:id="-1">
     <w:p>
       <w:r>
@@ -694,7 +569,7 @@
 </file>
 
 <file path=word/numbering.xml><?xml version="1.0" encoding="utf-8"?>
-<w:numbering xmlns:wpc="http://schemas.microsoft.com/office/word/2010/wordprocessingCanvas" xmlns:cx="http://schemas.microsoft.com/office/drawing/2014/chartex" xmlns:cx1="http://schemas.microsoft.com/office/drawing/2015/9/8/chartex" xmlns:cx2="http://schemas.microsoft.com/office/drawing/2015/10/21/chartex" xmlns:cx3="http://schemas.microsoft.com/office/drawing/2016/5/9/chartex" xmlns:cx4="http://schemas.microsoft.com/office/drawing/2016/5/10/chartex" xmlns:cx5="http://schemas.microsoft.com/office/drawing/2016/5/11/chartex" xmlns:cx6="http://schemas.microsoft.com/office/drawing/2016/5/12/chartex" xmlns:cx7="http://schemas.microsoft.com/office/drawing/2016/5/13/chartex" xmlns:cx8="http://schemas.microsoft.com/office/drawing/2016/5/14/chartex" xmlns:mc="http://schemas.openxmlformats.org/markup-compatibility/2006" xmlns:aink="http://schemas.microsoft.com/office/drawing/2016/ink" xmlns:am3d="http://schemas.microsoft.com/office/drawing/2017/model3d" xmlns:o="urn:schemas-microsoft-com:office:office" xmlns:r="http://schemas.openxmlformats.org/officeDocument/2006/relationships" xmlns:m="http://schemas.openxmlformats.org/officeDocument/2006/math" xmlns:v="urn:schemas-microsoft-com:vml" xmlns:wp14="http://schemas.microsoft.com/office/word/2010/wordprocessingDrawing" xmlns:wp="http://schemas.openxmlformats.org/drawingml/2006/wordprocessingDrawing" xmlns:w10="urn:schemas-microsoft-com:office:word" xmlns:w="http://schemas.openxmlformats.org/wordprocessingml/2006/main" xmlns:w14="http://schemas.microsoft.com/office/word/2010/wordml" xmlns:w15="http://schemas.microsoft.com/office/word/2012/wordml" xmlns:w16cex="http://schemas.microsoft.com/office/word/2018/wordml/cex" xmlns:w16cid="http://schemas.microsoft.com/office/word/2016/wordml/cid" xmlns:w16="http://schemas.microsoft.com/office/word/2018/wordml" xmlns:w16se="http://schemas.microsoft.com/office/word/2015/wordml/symex" xmlns:wpg="http://schemas.microsoft.com/office/word/2010/wordprocessingGroup" xmlns:wpi="http://schemas.microsoft.com/office/word/2010/wordprocessingInk" xmlns:wne="http://schemas.microsoft.com/office/word/2006/wordml" xmlns:wps="http://schemas.microsoft.com/office/word/2010/wordprocessingShape" mc:Ignorable="w14 w15 w16se w16cid w16 w16cex wp14">
+<w:numbering xmlns:wpc="http://schemas.microsoft.com/office/word/2010/wordprocessingCanvas" xmlns:cx="http://schemas.microsoft.com/office/drawing/2014/chartex" xmlns:cx1="http://schemas.microsoft.com/office/drawing/2015/9/8/chartex" xmlns:cx2="http://schemas.microsoft.com/office/drawing/2015/10/21/chartex" xmlns:cx3="http://schemas.microsoft.com/office/drawing/2016/5/9/chartex" xmlns:cx4="http://schemas.microsoft.com/office/drawing/2016/5/10/chartex" xmlns:cx5="http://schemas.microsoft.com/office/drawing/2016/5/11/chartex" xmlns:cx6="http://schemas.microsoft.com/office/drawing/2016/5/12/chartex" xmlns:cx7="http://schemas.microsoft.com/office/drawing/2016/5/13/chartex" xmlns:cx8="http://schemas.microsoft.com/office/drawing/2016/5/14/chartex" xmlns:mc="http://schemas.openxmlformats.org/markup-compatibility/2006" xmlns:aink="http://schemas.microsoft.com/office/drawing/2016/ink" xmlns:am3d="http://schemas.microsoft.com/office/drawing/2017/model3d" xmlns:o="urn:schemas-microsoft-com:office:office" xmlns:r="http://schemas.openxmlformats.org/officeDocument/2006/relationships" xmlns:m="http://schemas.openxmlformats.org/officeDocument/2006/math" xmlns:v="urn:schemas-microsoft-com:vml" xmlns:wp14="http://schemas.microsoft.com/office/word/2010/wordprocessingDrawing" xmlns:wp="http://schemas.openxmlformats.org/drawingml/2006/wordprocessingDrawing" xmlns:w10="urn:schemas-microsoft-com:office:word" xmlns:w="http://schemas.openxmlformats.org/wordprocessingml/2006/main" xmlns:w14="http://schemas.microsoft.com/office/word/2010/wordml" xmlns:w15="http://schemas.microsoft.com/office/word/2012/wordml" xmlns:w16cex="http://schemas.microsoft.com/office/word/2018/wordml/cex" xmlns:w16cid="http://schemas.microsoft.com/office/word/2016/wordml/cid" xmlns:w16="http://schemas.microsoft.com/office/word/2018/wordml" xmlns:w16sdtdh="http://schemas.microsoft.com/office/word/2020/wordml/sdtdatahash" xmlns:w16se="http://schemas.microsoft.com/office/word/2015/wordml/symex" xmlns:wpg="http://schemas.microsoft.com/office/word/2010/wordprocessingGroup" xmlns:wpi="http://schemas.microsoft.com/office/word/2010/wordprocessingInk" xmlns:wne="http://schemas.microsoft.com/office/word/2006/wordml" xmlns:wps="http://schemas.microsoft.com/office/word/2010/wordprocessingShape" mc:Ignorable="w14 w15 w16se w16cid w16 w16cex w16sdtdh wp14">
   <w:abstractNum w:abstractNumId="0" w15:restartNumberingAfterBreak="0">
     <w:nsid w:val="42D64AC1"/>
     <w:multiLevelType w:val="hybridMultilevel"/>
@@ -889,7 +764,7 @@
 </file>
 
 <file path=word/styles.xml><?xml version="1.0" encoding="utf-8"?>
-<w:styles xmlns:mc="http://schemas.openxmlformats.org/markup-compatibility/2006" xmlns:r="http://schemas.openxmlformats.org/officeDocument/2006/relationships" xmlns:w="http://schemas.openxmlformats.org/wordprocessingml/2006/main" xmlns:w14="http://schemas.microsoft.com/office/word/2010/wordml" xmlns:w15="http://schemas.microsoft.com/office/word/2012/wordml" xmlns:w16cex="http://schemas.microsoft.com/office/word/2018/wordml/cex" xmlns:w16cid="http://schemas.microsoft.com/office/word/2016/wordml/cid" xmlns:w16="http://schemas.microsoft.com/office/word/2018/wordml" xmlns:w16se="http://schemas.microsoft.com/office/word/2015/wordml/symex" mc:Ignorable="w14 w15 w16se w16cid w16 w16cex">
+<w:styles xmlns:mc="http://schemas.openxmlformats.org/markup-compatibility/2006" xmlns:r="http://schemas.openxmlformats.org/officeDocument/2006/relationships" xmlns:w="http://schemas.openxmlformats.org/wordprocessingml/2006/main" xmlns:w14="http://schemas.microsoft.com/office/word/2010/wordml" xmlns:w15="http://schemas.microsoft.com/office/word/2012/wordml" xmlns:w16cex="http://schemas.microsoft.com/office/word/2018/wordml/cex" xmlns:w16cid="http://schemas.microsoft.com/office/word/2016/wordml/cid" xmlns:w16="http://schemas.microsoft.com/office/word/2018/wordml" xmlns:w16sdtdh="http://schemas.microsoft.com/office/word/2020/wordml/sdtdatahash" xmlns:w16se="http://schemas.microsoft.com/office/word/2015/wordml/symex" mc:Ignorable="w14 w15 w16se w16cid w16 w16cex w16sdtdh">
   <w:docDefaults>
     <w:rPrDefault>
       <w:rPr>
@@ -1399,6 +1274,22 @@
       <w:vertAlign w:val="superscript"/>
     </w:rPr>
   </w:style>
+  <w:style w:type="paragraph" w:customStyle="1" w:styleId="Default">
+    <w:name w:val="Default"/>
+    <w:rsid w:val="00B83CA6"/>
+    <w:pPr>
+      <w:autoSpaceDE w:val="0"/>
+      <w:autoSpaceDN w:val="0"/>
+      <w:adjustRightInd w:val="0"/>
+      <w:spacing w:after="0" w:line="240" w:lineRule="auto"/>
+    </w:pPr>
+    <w:rPr>
+      <w:rFonts w:ascii="Times New Roman" w:hAnsi="Times New Roman" w:cs="Times New Roman"/>
+      <w:color w:val="000000"/>
+      <w:sz w:val="24"/>
+      <w:szCs w:val="24"/>
+    </w:rPr>
+  </w:style>
 </w:styles>
 </file>
 

--- a/TTZ3VK_0324/Webtech jegyzőkönyv Pöstényi Márk 0324.docx
+++ b/TTZ3VK_0324/Webtech jegyzőkönyv Pöstényi Márk 0324.docx
@@ -153,7 +153,7 @@
         <w:rPr>
           <w:sz w:val="56"/>
         </w:rPr>
-        <w:t>10</w:t>
+        <w:t>7</w:t>
       </w:r>
       <w:r>
         <w:rPr>
@@ -181,31 +181,31 @@
         <w:rPr>
           <w:sz w:val="40"/>
         </w:rPr>
+        <w:t>3</w:t>
+      </w:r>
+      <w:r>
+        <w:rPr>
+          <w:sz w:val="40"/>
+        </w:rPr>
+        <w:t>.</w:t>
+      </w:r>
+      <w:r>
+        <w:rPr>
+          <w:sz w:val="40"/>
+        </w:rPr>
+        <w:t xml:space="preserve"> </w:t>
+      </w:r>
+      <w:r>
+        <w:rPr>
+          <w:sz w:val="40"/>
+        </w:rPr>
+        <w:t>2</w:t>
+      </w:r>
+      <w:r>
+        <w:rPr>
+          <w:sz w:val="40"/>
+        </w:rPr>
         <w:t>4</w:t>
-      </w:r>
-      <w:r>
-        <w:rPr>
-          <w:sz w:val="40"/>
-        </w:rPr>
-        <w:t>.</w:t>
-      </w:r>
-      <w:r>
-        <w:rPr>
-          <w:sz w:val="40"/>
-        </w:rPr>
-        <w:t xml:space="preserve"> </w:t>
-      </w:r>
-      <w:r>
-        <w:rPr>
-          <w:sz w:val="40"/>
-        </w:rPr>
-        <w:t>2</w:t>
-      </w:r>
-      <w:r>
-        <w:rPr>
-          <w:sz w:val="40"/>
-        </w:rPr>
-        <w:t>1</w:t>
       </w:r>
       <w:r>
         <w:rPr>
